--- a/Documents/Project SNA - web.docx
+++ b/Documents/Project SNA - web.docx
@@ -62,7 +62,37 @@
         <w:rPr>
           <w:lang w:val="en-US"/>
         </w:rPr>
-        <w:t>User (login, signin,verification, edit profile, etc)</w:t>
+        <w:t xml:space="preserve">User (login, </w:t>
+      </w:r>
+      <w:proofErr w:type="spellStart"/>
+      <w:proofErr w:type="gramStart"/>
+      <w:r>
+        <w:rPr>
+          <w:lang w:val="en-US"/>
+        </w:rPr>
+        <w:t>signin,verification</w:t>
+      </w:r>
+      <w:proofErr w:type="spellEnd"/>
+      <w:proofErr w:type="gramEnd"/>
+      <w:r>
+        <w:rPr>
+          <w:lang w:val="en-US"/>
+        </w:rPr>
+        <w:t xml:space="preserve">, edit profile, </w:t>
+      </w:r>
+      <w:proofErr w:type="spellStart"/>
+      <w:r>
+        <w:rPr>
+          <w:lang w:val="en-US"/>
+        </w:rPr>
+        <w:t>etc</w:t>
+      </w:r>
+      <w:proofErr w:type="spellEnd"/>
+      <w:r>
+        <w:rPr>
+          <w:lang w:val="en-US"/>
+        </w:rPr>
+        <w:t>)</w:t>
       </w:r>
     </w:p>
     <w:p>
@@ -80,7 +110,63 @@
         <w:rPr>
           <w:lang w:val="en-US"/>
         </w:rPr>
-        <w:t>News scrapping (ringkasan dari berita yang tersedia)</w:t>
+        <w:t>News scrapping (</w:t>
+      </w:r>
+      <w:proofErr w:type="spellStart"/>
+      <w:r>
+        <w:rPr>
+          <w:lang w:val="en-US"/>
+        </w:rPr>
+        <w:t>ringkasan</w:t>
+      </w:r>
+      <w:proofErr w:type="spellEnd"/>
+      <w:r>
+        <w:rPr>
+          <w:lang w:val="en-US"/>
+        </w:rPr>
+        <w:t xml:space="preserve"> </w:t>
+      </w:r>
+      <w:proofErr w:type="spellStart"/>
+      <w:r>
+        <w:rPr>
+          <w:lang w:val="en-US"/>
+        </w:rPr>
+        <w:t>dari</w:t>
+      </w:r>
+      <w:proofErr w:type="spellEnd"/>
+      <w:r>
+        <w:rPr>
+          <w:lang w:val="en-US"/>
+        </w:rPr>
+        <w:t xml:space="preserve"> </w:t>
+      </w:r>
+      <w:proofErr w:type="spellStart"/>
+      <w:r>
+        <w:rPr>
+          <w:lang w:val="en-US"/>
+        </w:rPr>
+        <w:t>berita</w:t>
+      </w:r>
+      <w:proofErr w:type="spellEnd"/>
+      <w:r>
+        <w:rPr>
+          <w:lang w:val="en-US"/>
+        </w:rPr>
+        <w:t xml:space="preserve"> yang </w:t>
+      </w:r>
+      <w:proofErr w:type="spellStart"/>
+      <w:r>
+        <w:rPr>
+          <w:lang w:val="en-US"/>
+        </w:rPr>
+        <w:t>tersedia</w:t>
+      </w:r>
+      <w:proofErr w:type="spellEnd"/>
+      <w:r>
+        <w:rPr>
+          <w:lang w:val="en-US"/>
+        </w:rPr>
+        <w:t>)</w:t>
       </w:r>
     </w:p>
     <w:p>
@@ -94,17 +180,95 @@
           <w:lang w:val="it-IT"/>
         </w:rPr>
       </w:pPr>
-      <w:r>
-        <w:rPr>
-          <w:lang w:val="it-IT"/>
-        </w:rPr>
-        <w:t>Penyusunan entitas dari berita pada p</w:t>
-      </w:r>
-      <w:r>
-        <w:rPr>
-          <w:lang w:val="it-IT"/>
-        </w:rPr>
-        <w:t>oin b.</w:t>
+      <w:proofErr w:type="spellStart"/>
+      <w:r>
+        <w:rPr>
+          <w:lang w:val="it-IT"/>
+        </w:rPr>
+        <w:t>Penyusunan</w:t>
+      </w:r>
+      <w:proofErr w:type="spellEnd"/>
+      <w:r>
+        <w:rPr>
+          <w:lang w:val="it-IT"/>
+        </w:rPr>
+        <w:t xml:space="preserve"> </w:t>
+      </w:r>
+      <w:proofErr w:type="spellStart"/>
+      <w:r>
+        <w:rPr>
+          <w:lang w:val="it-IT"/>
+        </w:rPr>
+        <w:t>entitas</w:t>
+      </w:r>
+      <w:proofErr w:type="spellEnd"/>
+      <w:r>
+        <w:rPr>
+          <w:lang w:val="it-IT"/>
+        </w:rPr>
+        <w:t xml:space="preserve"> </w:t>
+      </w:r>
+      <w:proofErr w:type="spellStart"/>
+      <w:r>
+        <w:rPr>
+          <w:lang w:val="it-IT"/>
+        </w:rPr>
+        <w:t>dari</w:t>
+      </w:r>
+      <w:proofErr w:type="spellEnd"/>
+      <w:r>
+        <w:rPr>
+          <w:lang w:val="it-IT"/>
+        </w:rPr>
+        <w:t xml:space="preserve"> </w:t>
+      </w:r>
+      <w:proofErr w:type="spellStart"/>
+      <w:r>
+        <w:rPr>
+          <w:lang w:val="it-IT"/>
+        </w:rPr>
+        <w:t>berita</w:t>
+      </w:r>
+      <w:proofErr w:type="spellEnd"/>
+      <w:r>
+        <w:rPr>
+          <w:lang w:val="it-IT"/>
+        </w:rPr>
+        <w:t xml:space="preserve"> </w:t>
+      </w:r>
+      <w:proofErr w:type="spellStart"/>
+      <w:r>
+        <w:rPr>
+          <w:lang w:val="it-IT"/>
+        </w:rPr>
+        <w:t>pada</w:t>
+      </w:r>
+      <w:proofErr w:type="spellEnd"/>
+      <w:r>
+        <w:rPr>
+          <w:lang w:val="it-IT"/>
+        </w:rPr>
+        <w:t xml:space="preserve"> </w:t>
+      </w:r>
+      <w:proofErr w:type="spellStart"/>
+      <w:r>
+        <w:rPr>
+          <w:lang w:val="it-IT"/>
+        </w:rPr>
+        <w:t>p</w:t>
+      </w:r>
+      <w:r>
+        <w:rPr>
+          <w:lang w:val="it-IT"/>
+        </w:rPr>
+        <w:t>oin</w:t>
+      </w:r>
+      <w:proofErr w:type="spellEnd"/>
+      <w:r>
+        <w:rPr>
+          <w:lang w:val="it-IT"/>
+        </w:rPr>
+        <w:t xml:space="preserve"> b.</w:t>
       </w:r>
     </w:p>
     <w:p>
@@ -118,17 +282,95 @@
           <w:lang w:val="fi-FI"/>
         </w:rPr>
       </w:pPr>
+      <w:proofErr w:type="spellStart"/>
       <w:r>
         <w:rPr>
           <w:lang w:val="fi-FI"/>
         </w:rPr>
-        <w:t>Sentimen Analisis (menilai sentimen d</w:t>
-      </w:r>
+        <w:t>Sentimen</w:t>
+      </w:r>
+      <w:proofErr w:type="spellEnd"/>
       <w:r>
         <w:rPr>
           <w:lang w:val="fi-FI"/>
         </w:rPr>
-        <w:t>ari berita tersebut)</w:t>
+        <w:t xml:space="preserve"> </w:t>
+      </w:r>
+      <w:proofErr w:type="spellStart"/>
+      <w:r>
+        <w:rPr>
+          <w:lang w:val="fi-FI"/>
+        </w:rPr>
+        <w:t>Analisis</w:t>
+      </w:r>
+      <w:proofErr w:type="spellEnd"/>
+      <w:r>
+        <w:rPr>
+          <w:lang w:val="fi-FI"/>
+        </w:rPr>
+        <w:t xml:space="preserve"> (</w:t>
+      </w:r>
+      <w:proofErr w:type="spellStart"/>
+      <w:r>
+        <w:rPr>
+          <w:lang w:val="fi-FI"/>
+        </w:rPr>
+        <w:t>menilai</w:t>
+      </w:r>
+      <w:proofErr w:type="spellEnd"/>
+      <w:r>
+        <w:rPr>
+          <w:lang w:val="fi-FI"/>
+        </w:rPr>
+        <w:t xml:space="preserve"> </w:t>
+      </w:r>
+      <w:proofErr w:type="spellStart"/>
+      <w:r>
+        <w:rPr>
+          <w:lang w:val="fi-FI"/>
+        </w:rPr>
+        <w:t>sentimen</w:t>
+      </w:r>
+      <w:proofErr w:type="spellEnd"/>
+      <w:r>
+        <w:rPr>
+          <w:lang w:val="fi-FI"/>
+        </w:rPr>
+        <w:t xml:space="preserve"> d</w:t>
+      </w:r>
+      <w:r>
+        <w:rPr>
+          <w:lang w:val="fi-FI"/>
+        </w:rPr>
+        <w:t xml:space="preserve">ari </w:t>
+      </w:r>
+      <w:proofErr w:type="spellStart"/>
+      <w:r>
+        <w:rPr>
+          <w:lang w:val="fi-FI"/>
+        </w:rPr>
+        <w:t>berita</w:t>
+      </w:r>
+      <w:proofErr w:type="spellEnd"/>
+      <w:r>
+        <w:rPr>
+          <w:lang w:val="fi-FI"/>
+        </w:rPr>
+        <w:t xml:space="preserve"> </w:t>
+      </w:r>
+      <w:proofErr w:type="spellStart"/>
+      <w:r>
+        <w:rPr>
+          <w:lang w:val="fi-FI"/>
+        </w:rPr>
+        <w:t>tersebut</w:t>
+      </w:r>
+      <w:proofErr w:type="spellEnd"/>
+      <w:r>
+        <w:rPr>
+          <w:lang w:val="fi-FI"/>
+        </w:rPr>
+        <w:t>)</w:t>
       </w:r>
     </w:p>
     <w:p>
@@ -146,13 +388,97 @@
         <w:rPr>
           <w:lang w:val="it-IT"/>
         </w:rPr>
-        <w:t>User Generated Content (user bisa membuat catatan dari da</w:t>
-      </w:r>
-      <w:r>
-        <w:rPr>
-          <w:lang w:val="it-IT"/>
-        </w:rPr>
-        <w:t>ta yang diperolehnya)</w:t>
+        <w:t xml:space="preserve">User </w:t>
+      </w:r>
+      <w:proofErr w:type="spellStart"/>
+      <w:r>
+        <w:rPr>
+          <w:lang w:val="it-IT"/>
+        </w:rPr>
+        <w:t>Generated</w:t>
+      </w:r>
+      <w:proofErr w:type="spellEnd"/>
+      <w:r>
+        <w:rPr>
+          <w:lang w:val="it-IT"/>
+        </w:rPr>
+        <w:t xml:space="preserve"> Content (user </w:t>
+      </w:r>
+      <w:proofErr w:type="spellStart"/>
+      <w:r>
+        <w:rPr>
+          <w:lang w:val="it-IT"/>
+        </w:rPr>
+        <w:t>bisa</w:t>
+      </w:r>
+      <w:proofErr w:type="spellEnd"/>
+      <w:r>
+        <w:rPr>
+          <w:lang w:val="it-IT"/>
+        </w:rPr>
+        <w:t xml:space="preserve"> </w:t>
+      </w:r>
+      <w:proofErr w:type="spellStart"/>
+      <w:r>
+        <w:rPr>
+          <w:lang w:val="it-IT"/>
+        </w:rPr>
+        <w:t>membuat</w:t>
+      </w:r>
+      <w:proofErr w:type="spellEnd"/>
+      <w:r>
+        <w:rPr>
+          <w:lang w:val="it-IT"/>
+        </w:rPr>
+        <w:t xml:space="preserve"> </w:t>
+      </w:r>
+      <w:proofErr w:type="spellStart"/>
+      <w:r>
+        <w:rPr>
+          <w:lang w:val="it-IT"/>
+        </w:rPr>
+        <w:t>catatan</w:t>
+      </w:r>
+      <w:proofErr w:type="spellEnd"/>
+      <w:r>
+        <w:rPr>
+          <w:lang w:val="it-IT"/>
+        </w:rPr>
+        <w:t xml:space="preserve"> </w:t>
+      </w:r>
+      <w:proofErr w:type="spellStart"/>
+      <w:r>
+        <w:rPr>
+          <w:lang w:val="it-IT"/>
+        </w:rPr>
+        <w:t>dari</w:t>
+      </w:r>
+      <w:proofErr w:type="spellEnd"/>
+      <w:r>
+        <w:rPr>
+          <w:lang w:val="it-IT"/>
+        </w:rPr>
+        <w:t xml:space="preserve"> da</w:t>
+      </w:r>
+      <w:r>
+        <w:rPr>
+          <w:lang w:val="it-IT"/>
+        </w:rPr>
+        <w:t xml:space="preserve">ta yang </w:t>
+      </w:r>
+      <w:proofErr w:type="spellStart"/>
+      <w:r>
+        <w:rPr>
+          <w:lang w:val="it-IT"/>
+        </w:rPr>
+        <w:t>diperolehnya</w:t>
+      </w:r>
+      <w:proofErr w:type="spellEnd"/>
+      <w:r>
+        <w:rPr>
+          <w:lang w:val="it-IT"/>
+        </w:rPr>
+        <w:t>)</w:t>
       </w:r>
     </w:p>
     <w:p>
@@ -170,13 +496,167 @@
         <w:rPr>
           <w:lang w:val="it-IT"/>
         </w:rPr>
-        <w:t>List emiten saham dari IDX (digunakan untuk pencarian berita dari fitur b</w:t>
-      </w:r>
-      <w:r>
-        <w:rPr>
-          <w:lang w:val="it-IT"/>
-        </w:rPr>
-        <w:t>,c,d)</w:t>
+        <w:t xml:space="preserve">List </w:t>
+      </w:r>
+      <w:proofErr w:type="spellStart"/>
+      <w:r>
+        <w:rPr>
+          <w:lang w:val="it-IT"/>
+        </w:rPr>
+        <w:t>emiten</w:t>
+      </w:r>
+      <w:proofErr w:type="spellEnd"/>
+      <w:r>
+        <w:rPr>
+          <w:lang w:val="it-IT"/>
+        </w:rPr>
+        <w:t xml:space="preserve"> </w:t>
+      </w:r>
+      <w:proofErr w:type="spellStart"/>
+      <w:r>
+        <w:rPr>
+          <w:lang w:val="it-IT"/>
+        </w:rPr>
+        <w:t>saham</w:t>
+      </w:r>
+      <w:proofErr w:type="spellEnd"/>
+      <w:r>
+        <w:rPr>
+          <w:lang w:val="it-IT"/>
+        </w:rPr>
+        <w:t xml:space="preserve"> </w:t>
+      </w:r>
+      <w:proofErr w:type="spellStart"/>
+      <w:r>
+        <w:rPr>
+          <w:lang w:val="it-IT"/>
+        </w:rPr>
+        <w:t>dari</w:t>
+      </w:r>
+      <w:proofErr w:type="spellEnd"/>
+      <w:r>
+        <w:rPr>
+          <w:lang w:val="it-IT"/>
+        </w:rPr>
+        <w:t xml:space="preserve"> IDX (</w:t>
+      </w:r>
+      <w:proofErr w:type="spellStart"/>
+      <w:r>
+        <w:rPr>
+          <w:lang w:val="it-IT"/>
+        </w:rPr>
+        <w:t>digunakan</w:t>
+      </w:r>
+      <w:proofErr w:type="spellEnd"/>
+      <w:r>
+        <w:rPr>
+          <w:lang w:val="it-IT"/>
+        </w:rPr>
+        <w:t xml:space="preserve"> </w:t>
+      </w:r>
+      <w:proofErr w:type="spellStart"/>
+      <w:r>
+        <w:rPr>
+          <w:lang w:val="it-IT"/>
+        </w:rPr>
+        <w:t>untuk</w:t>
+      </w:r>
+      <w:proofErr w:type="spellEnd"/>
+      <w:r>
+        <w:rPr>
+          <w:lang w:val="it-IT"/>
+        </w:rPr>
+        <w:t xml:space="preserve"> </w:t>
+      </w:r>
+      <w:proofErr w:type="spellStart"/>
+      <w:r>
+        <w:rPr>
+          <w:lang w:val="it-IT"/>
+        </w:rPr>
+        <w:t>pencarian</w:t>
+      </w:r>
+      <w:proofErr w:type="spellEnd"/>
+      <w:r>
+        <w:rPr>
+          <w:lang w:val="it-IT"/>
+        </w:rPr>
+        <w:t xml:space="preserve"> </w:t>
+      </w:r>
+      <w:proofErr w:type="spellStart"/>
+      <w:r>
+        <w:rPr>
+          <w:lang w:val="it-IT"/>
+        </w:rPr>
+        <w:t>berita</w:t>
+      </w:r>
+      <w:proofErr w:type="spellEnd"/>
+      <w:r>
+        <w:rPr>
+          <w:lang w:val="it-IT"/>
+        </w:rPr>
+        <w:t xml:space="preserve"> </w:t>
+      </w:r>
+      <w:proofErr w:type="spellStart"/>
+      <w:r>
+        <w:rPr>
+          <w:lang w:val="it-IT"/>
+        </w:rPr>
+        <w:t>dari</w:t>
+      </w:r>
+      <w:proofErr w:type="spellEnd"/>
+      <w:r>
+        <w:rPr>
+          <w:lang w:val="it-IT"/>
+        </w:rPr>
+        <w:t xml:space="preserve"> </w:t>
+      </w:r>
+      <w:proofErr w:type="spellStart"/>
+      <w:r>
+        <w:rPr>
+          <w:lang w:val="it-IT"/>
+        </w:rPr>
+        <w:t>fitur</w:t>
+      </w:r>
+      <w:proofErr w:type="spellEnd"/>
+      <w:r>
+        <w:rPr>
+          <w:lang w:val="it-IT"/>
+        </w:rPr>
+        <w:t xml:space="preserve"> </w:t>
+      </w:r>
+      <w:proofErr w:type="spellStart"/>
+      <w:proofErr w:type="gramStart"/>
+      <w:r>
+        <w:rPr>
+          <w:lang w:val="it-IT"/>
+        </w:rPr>
+        <w:t>b</w:t>
+      </w:r>
+      <w:r>
+        <w:rPr>
+          <w:lang w:val="it-IT"/>
+        </w:rPr>
+        <w:t>,c</w:t>
+      </w:r>
+      <w:proofErr w:type="gramEnd"/>
+      <w:r>
+        <w:rPr>
+          <w:lang w:val="it-IT"/>
+        </w:rPr>
+        <w:t>,d</w:t>
+      </w:r>
+      <w:proofErr w:type="spellEnd"/>
+      <w:r>
+        <w:rPr>
+          <w:lang w:val="it-IT"/>
+        </w:rPr>
+        <w:t>)</w:t>
+      </w:r>
+      <w:r>
+        <w:rPr>
+          <w:lang w:val="it-IT"/>
+        </w:rPr>
+        <w:t xml:space="preserve"> </w:t>
       </w:r>
     </w:p>
     <w:p>
@@ -190,17 +670,95 @@
           <w:lang w:val="fi-FI"/>
         </w:rPr>
       </w:pPr>
+      <w:proofErr w:type="spellStart"/>
       <w:r>
         <w:rPr>
           <w:lang w:val="fi-FI"/>
         </w:rPr>
-        <w:t>Grafik keterkaitan antar emiten/p</w:t>
-      </w:r>
+        <w:t>Grafik</w:t>
+      </w:r>
+      <w:proofErr w:type="spellEnd"/>
       <w:r>
         <w:rPr>
           <w:lang w:val="fi-FI"/>
         </w:rPr>
-        <w:t>erusahaan/entitas</w:t>
+        <w:t xml:space="preserve"> </w:t>
+      </w:r>
+      <w:proofErr w:type="spellStart"/>
+      <w:r>
+        <w:rPr>
+          <w:lang w:val="fi-FI"/>
+        </w:rPr>
+        <w:t>keterkaitan</w:t>
+      </w:r>
+      <w:proofErr w:type="spellEnd"/>
+      <w:r>
+        <w:rPr>
+          <w:lang w:val="fi-FI"/>
+        </w:rPr>
+        <w:t xml:space="preserve"> </w:t>
+      </w:r>
+      <w:proofErr w:type="spellStart"/>
+      <w:r>
+        <w:rPr>
+          <w:lang w:val="fi-FI"/>
+        </w:rPr>
+        <w:t>antar</w:t>
+      </w:r>
+      <w:proofErr w:type="spellEnd"/>
+      <w:r>
+        <w:rPr>
+          <w:lang w:val="fi-FI"/>
+        </w:rPr>
+        <w:t xml:space="preserve"> </w:t>
+      </w:r>
+      <w:proofErr w:type="spellStart"/>
+      <w:r>
+        <w:rPr>
+          <w:lang w:val="fi-FI"/>
+        </w:rPr>
+        <w:t>emiten</w:t>
+      </w:r>
+      <w:proofErr w:type="spellEnd"/>
+      <w:r>
+        <w:rPr>
+          <w:lang w:val="fi-FI"/>
+        </w:rPr>
+        <w:t>/</w:t>
+      </w:r>
+      <w:proofErr w:type="spellStart"/>
+      <w:r>
+        <w:rPr>
+          <w:lang w:val="fi-FI"/>
+        </w:rPr>
+        <w:t>p</w:t>
+      </w:r>
+      <w:r>
+        <w:rPr>
+          <w:lang w:val="fi-FI"/>
+        </w:rPr>
+        <w:t>erusahaan</w:t>
+      </w:r>
+      <w:proofErr w:type="spellEnd"/>
+      <w:r>
+        <w:rPr>
+          <w:lang w:val="fi-FI"/>
+        </w:rPr>
+        <w:t>/</w:t>
+      </w:r>
+      <w:proofErr w:type="spellStart"/>
+      <w:r>
+        <w:rPr>
+          <w:lang w:val="fi-FI"/>
+        </w:rPr>
+        <w:t>entitas</w:t>
+      </w:r>
+      <w:proofErr w:type="spellEnd"/>
+      <w:r>
+        <w:rPr>
+          <w:lang w:val="fi-FI"/>
+        </w:rPr>
+        <w:t xml:space="preserve"> </w:t>
       </w:r>
     </w:p>
     <w:p>
@@ -241,7 +799,35 @@
         <w:rPr>
           <w:lang w:val="en-US"/>
         </w:rPr>
-        <w:t>&lt;&lt; belum didefinisikan&gt;&gt;</w:t>
+        <w:t xml:space="preserve">&lt;&lt; </w:t>
+      </w:r>
+      <w:proofErr w:type="spellStart"/>
+      <w:r>
+        <w:rPr>
+          <w:lang w:val="en-US"/>
+        </w:rPr>
+        <w:t>belum</w:t>
+      </w:r>
+      <w:proofErr w:type="spellEnd"/>
+      <w:r>
+        <w:rPr>
+          <w:lang w:val="en-US"/>
+        </w:rPr>
+        <w:t xml:space="preserve"> </w:t>
+      </w:r>
+      <w:proofErr w:type="spellStart"/>
+      <w:r>
+        <w:rPr>
+          <w:lang w:val="en-US"/>
+        </w:rPr>
+        <w:t>didefinisikan</w:t>
+      </w:r>
+      <w:proofErr w:type="spellEnd"/>
+      <w:r>
+        <w:rPr>
+          <w:lang w:val="en-US"/>
+        </w:rPr>
+        <w:t>&gt;&gt;</w:t>
       </w:r>
     </w:p>
     <w:p>
@@ -299,7 +885,15 @@
         <w:pStyle w:val="ListParagraph"/>
       </w:pPr>
       <w:r>
-        <w:t>LLM, ollama, GPT, etc</w:t>
+        <w:t xml:space="preserve">LLM, </w:t>
+      </w:r>
+      <w:proofErr w:type="spellStart"/>
+      <w:r>
+        <w:t>ollama</w:t>
+      </w:r>
+      <w:proofErr w:type="spellEnd"/>
+      <w:r>
+        <w:t>, GPT, etc</w:t>
       </w:r>
       <w:r>
         <w:t xml:space="preserve"> &lt;&lt;run</w:t>
@@ -319,12 +913,753 @@
           <w:lang w:val="en-US"/>
         </w:rPr>
       </w:pPr>
+      <w:proofErr w:type="spellStart"/>
       <w:r>
         <w:rPr>
           <w:lang w:val="en-US"/>
         </w:rPr>
         <w:t>Etc</w:t>
       </w:r>
+      <w:proofErr w:type="spellEnd"/>
+    </w:p>
+    <w:p>
+      <w:pPr>
+        <w:pStyle w:val="ListParagraph"/>
+        <w:ind w:left="360"/>
+        <w:rPr>
+          <w:lang w:val="en-US"/>
+        </w:rPr>
+      </w:pPr>
+    </w:p>
+    <w:tbl>
+      <w:tblPr>
+        <w:tblStyle w:val="TableGrid"/>
+        <w:tblW w:w="0" w:type="auto"/>
+        <w:tblInd w:w="360" w:type="dxa"/>
+        <w:tblLook w:val="04A0" w:firstRow="1" w:lastRow="0" w:firstColumn="1" w:lastColumn="0" w:noHBand="0" w:noVBand="1"/>
+      </w:tblPr>
+      <w:tblGrid>
+        <w:gridCol w:w="4375"/>
+        <w:gridCol w:w="4281"/>
+      </w:tblGrid>
+      <w:tr>
+        <w:tc>
+          <w:tcPr>
+            <w:tcW w:w="4375" w:type="dxa"/>
+          </w:tcPr>
+          <w:p>
+            <w:pPr>
+              <w:pStyle w:val="ListParagraph"/>
+              <w:ind w:left="0"/>
+              <w:jc w:val="center"/>
+              <w:rPr>
+                <w:lang w:val="en-US"/>
+              </w:rPr>
+            </w:pPr>
+            <w:r>
+              <w:rPr>
+                <w:lang w:val="en-US"/>
+              </w:rPr>
+              <w:t>Lis Fitur</w:t>
+            </w:r>
+          </w:p>
+        </w:tc>
+        <w:tc>
+          <w:tcPr>
+            <w:tcW w:w="4281" w:type="dxa"/>
+          </w:tcPr>
+          <w:p>
+            <w:pPr>
+              <w:pStyle w:val="ListParagraph"/>
+              <w:ind w:left="0"/>
+              <w:jc w:val="center"/>
+              <w:rPr>
+                <w:lang w:val="en-US"/>
+              </w:rPr>
+            </w:pPr>
+            <w:r>
+              <w:rPr>
+                <w:lang w:val="en-US"/>
+              </w:rPr>
+              <w:t>Harga</w:t>
+            </w:r>
+          </w:p>
+        </w:tc>
+      </w:tr>
+      <w:tr>
+        <w:tc>
+          <w:tcPr>
+            <w:tcW w:w="4375" w:type="dxa"/>
+          </w:tcPr>
+          <w:p>
+            <w:pPr>
+              <w:pStyle w:val="ListParagraph"/>
+              <w:ind w:left="0"/>
+              <w:rPr>
+                <w:lang w:val="en-US"/>
+              </w:rPr>
+            </w:pPr>
+            <w:r>
+              <w:rPr>
+                <w:lang w:val="en-US"/>
+              </w:rPr>
+              <w:t xml:space="preserve">User (login, </w:t>
+            </w:r>
+            <w:proofErr w:type="spellStart"/>
+            <w:proofErr w:type="gramStart"/>
+            <w:r>
+              <w:rPr>
+                <w:lang w:val="en-US"/>
+              </w:rPr>
+              <w:t>signin,verification</w:t>
+            </w:r>
+            <w:proofErr w:type="spellEnd"/>
+            <w:proofErr w:type="gramEnd"/>
+            <w:r>
+              <w:rPr>
+                <w:lang w:val="en-US"/>
+              </w:rPr>
+              <w:t>, edit profile, etc)</w:t>
+            </w:r>
+          </w:p>
+        </w:tc>
+        <w:tc>
+          <w:tcPr>
+            <w:tcW w:w="4281" w:type="dxa"/>
+          </w:tcPr>
+          <w:p>
+            <w:pPr>
+              <w:pStyle w:val="ListParagraph"/>
+              <w:ind w:left="0"/>
+              <w:rPr>
+                <w:lang w:val="en-US"/>
+              </w:rPr>
+            </w:pPr>
+            <w:r>
+              <w:rPr>
+                <w:lang w:val="en-US"/>
+              </w:rPr>
+              <w:t>300</w:t>
+            </w:r>
+            <w:r>
+              <w:rPr>
+                <w:lang w:val="en-US"/>
+              </w:rPr>
+              <w:t>.000</w:t>
+            </w:r>
+          </w:p>
+        </w:tc>
+      </w:tr>
+      <w:tr>
+        <w:tc>
+          <w:tcPr>
+            <w:tcW w:w="4375" w:type="dxa"/>
+          </w:tcPr>
+          <w:p>
+            <w:pPr>
+              <w:pStyle w:val="ListParagraph"/>
+              <w:ind w:left="0"/>
+              <w:rPr>
+                <w:lang w:val="en-US"/>
+              </w:rPr>
+            </w:pPr>
+            <w:r>
+              <w:rPr>
+                <w:lang w:val="en-US"/>
+              </w:rPr>
+              <w:t>News scrapping (</w:t>
+            </w:r>
+            <w:proofErr w:type="spellStart"/>
+            <w:r>
+              <w:rPr>
+                <w:lang w:val="en-US"/>
+              </w:rPr>
+              <w:t>ringkasan</w:t>
+            </w:r>
+            <w:proofErr w:type="spellEnd"/>
+            <w:r>
+              <w:rPr>
+                <w:lang w:val="en-US"/>
+              </w:rPr>
+              <w:t xml:space="preserve"> </w:t>
+            </w:r>
+            <w:proofErr w:type="spellStart"/>
+            <w:r>
+              <w:rPr>
+                <w:lang w:val="en-US"/>
+              </w:rPr>
+              <w:t>dari</w:t>
+            </w:r>
+            <w:proofErr w:type="spellEnd"/>
+            <w:r>
+              <w:rPr>
+                <w:lang w:val="en-US"/>
+              </w:rPr>
+              <w:t xml:space="preserve"> </w:t>
+            </w:r>
+            <w:proofErr w:type="spellStart"/>
+            <w:r>
+              <w:rPr>
+                <w:lang w:val="en-US"/>
+              </w:rPr>
+              <w:t>berita</w:t>
+            </w:r>
+            <w:proofErr w:type="spellEnd"/>
+            <w:r>
+              <w:rPr>
+                <w:lang w:val="en-US"/>
+              </w:rPr>
+              <w:t xml:space="preserve"> yang tersedia)</w:t>
+            </w:r>
+          </w:p>
+        </w:tc>
+        <w:tc>
+          <w:tcPr>
+            <w:tcW w:w="4281" w:type="dxa"/>
+          </w:tcPr>
+          <w:p>
+            <w:pPr>
+              <w:rPr>
+                <w:lang w:val="en-US"/>
+              </w:rPr>
+            </w:pPr>
+            <w:r>
+              <w:rPr>
+                <w:lang w:val="en-US"/>
+              </w:rPr>
+              <w:t>750</w:t>
+            </w:r>
+            <w:r>
+              <w:rPr>
+                <w:lang w:val="en-US"/>
+              </w:rPr>
+              <w:t>.000</w:t>
+            </w:r>
+          </w:p>
+        </w:tc>
+      </w:tr>
+      <w:tr>
+        <w:tc>
+          <w:tcPr>
+            <w:tcW w:w="4375" w:type="dxa"/>
+          </w:tcPr>
+          <w:p>
+            <w:pPr>
+              <w:rPr>
+                <w:lang w:val="en-US"/>
+              </w:rPr>
+            </w:pPr>
+            <w:proofErr w:type="spellStart"/>
+            <w:r>
+              <w:rPr>
+                <w:lang w:val="fi-FI"/>
+              </w:rPr>
+              <w:t>Sentimen</w:t>
+            </w:r>
+            <w:proofErr w:type="spellEnd"/>
+            <w:r>
+              <w:rPr>
+                <w:lang w:val="fi-FI"/>
+              </w:rPr>
+              <w:t xml:space="preserve"> </w:t>
+            </w:r>
+            <w:proofErr w:type="spellStart"/>
+            <w:r>
+              <w:rPr>
+                <w:lang w:val="fi-FI"/>
+              </w:rPr>
+              <w:t>Analisis</w:t>
+            </w:r>
+            <w:proofErr w:type="spellEnd"/>
+            <w:r>
+              <w:rPr>
+                <w:lang w:val="fi-FI"/>
+              </w:rPr>
+              <w:t xml:space="preserve"> (</w:t>
+            </w:r>
+            <w:proofErr w:type="spellStart"/>
+            <w:r>
+              <w:rPr>
+                <w:lang w:val="fi-FI"/>
+              </w:rPr>
+              <w:t>menilai</w:t>
+            </w:r>
+            <w:proofErr w:type="spellEnd"/>
+            <w:r>
+              <w:rPr>
+                <w:lang w:val="fi-FI"/>
+              </w:rPr>
+              <w:t xml:space="preserve"> </w:t>
+            </w:r>
+            <w:proofErr w:type="spellStart"/>
+            <w:r>
+              <w:rPr>
+                <w:lang w:val="fi-FI"/>
+              </w:rPr>
+              <w:t>sentimen</w:t>
+            </w:r>
+            <w:proofErr w:type="spellEnd"/>
+            <w:r>
+              <w:rPr>
+                <w:lang w:val="fi-FI"/>
+              </w:rPr>
+              <w:t xml:space="preserve"> d</w:t>
+            </w:r>
+            <w:r>
+              <w:rPr>
+                <w:lang w:val="fi-FI"/>
+              </w:rPr>
+              <w:t xml:space="preserve">ari </w:t>
+            </w:r>
+            <w:proofErr w:type="spellStart"/>
+            <w:r>
+              <w:rPr>
+                <w:lang w:val="fi-FI"/>
+              </w:rPr>
+              <w:t>berita</w:t>
+            </w:r>
+            <w:proofErr w:type="spellEnd"/>
+            <w:r>
+              <w:rPr>
+                <w:lang w:val="fi-FI"/>
+              </w:rPr>
+              <w:t xml:space="preserve"> </w:t>
+            </w:r>
+            <w:proofErr w:type="spellStart"/>
+            <w:r>
+              <w:rPr>
+                <w:lang w:val="fi-FI"/>
+              </w:rPr>
+              <w:t>tersebut</w:t>
+            </w:r>
+            <w:proofErr w:type="spellEnd"/>
+            <w:r>
+              <w:rPr>
+                <w:lang w:val="fi-FI"/>
+              </w:rPr>
+              <w:t>)</w:t>
+            </w:r>
+          </w:p>
+        </w:tc>
+        <w:tc>
+          <w:tcPr>
+            <w:tcW w:w="4281" w:type="dxa"/>
+          </w:tcPr>
+          <w:p>
+            <w:pPr>
+              <w:pStyle w:val="ListParagraph"/>
+              <w:ind w:left="0"/>
+              <w:rPr>
+                <w:lang w:val="en-US"/>
+              </w:rPr>
+            </w:pPr>
+            <w:r>
+              <w:rPr>
+                <w:lang w:val="fi-FI"/>
+              </w:rPr>
+              <w:t>1</w:t>
+            </w:r>
+            <w:r>
+              <w:rPr>
+                <w:lang w:val="fi-FI"/>
+              </w:rPr>
+              <w:t>.500.000</w:t>
+            </w:r>
+          </w:p>
+        </w:tc>
+      </w:tr>
+      <w:tr>
+        <w:tc>
+          <w:tcPr>
+            <w:tcW w:w="4375" w:type="dxa"/>
+          </w:tcPr>
+          <w:p>
+            <w:pPr>
+              <w:pStyle w:val="ListParagraph"/>
+              <w:ind w:left="0"/>
+              <w:rPr>
+                <w:lang w:val="en-US"/>
+              </w:rPr>
+            </w:pPr>
+            <w:r>
+              <w:rPr>
+                <w:lang w:val="it-IT"/>
+              </w:rPr>
+              <w:t xml:space="preserve">User </w:t>
+            </w:r>
+            <w:proofErr w:type="spellStart"/>
+            <w:r>
+              <w:rPr>
+                <w:lang w:val="it-IT"/>
+              </w:rPr>
+              <w:t>Generated</w:t>
+            </w:r>
+            <w:proofErr w:type="spellEnd"/>
+            <w:r>
+              <w:rPr>
+                <w:lang w:val="it-IT"/>
+              </w:rPr>
+              <w:t xml:space="preserve"> Content (user </w:t>
+            </w:r>
+            <w:proofErr w:type="spellStart"/>
+            <w:r>
+              <w:rPr>
+                <w:lang w:val="it-IT"/>
+              </w:rPr>
+              <w:t>bisa</w:t>
+            </w:r>
+            <w:proofErr w:type="spellEnd"/>
+            <w:r>
+              <w:rPr>
+                <w:lang w:val="it-IT"/>
+              </w:rPr>
+              <w:t xml:space="preserve"> </w:t>
+            </w:r>
+            <w:proofErr w:type="spellStart"/>
+            <w:r>
+              <w:rPr>
+                <w:lang w:val="it-IT"/>
+              </w:rPr>
+              <w:t>membuat</w:t>
+            </w:r>
+            <w:proofErr w:type="spellEnd"/>
+            <w:r>
+              <w:rPr>
+                <w:lang w:val="it-IT"/>
+              </w:rPr>
+              <w:t xml:space="preserve"> </w:t>
+            </w:r>
+            <w:proofErr w:type="spellStart"/>
+            <w:r>
+              <w:rPr>
+                <w:lang w:val="it-IT"/>
+              </w:rPr>
+              <w:t>catatan</w:t>
+            </w:r>
+            <w:proofErr w:type="spellEnd"/>
+            <w:r>
+              <w:rPr>
+                <w:lang w:val="it-IT"/>
+              </w:rPr>
+              <w:t xml:space="preserve"> </w:t>
+            </w:r>
+            <w:proofErr w:type="spellStart"/>
+            <w:r>
+              <w:rPr>
+                <w:lang w:val="it-IT"/>
+              </w:rPr>
+              <w:t>dari</w:t>
+            </w:r>
+            <w:proofErr w:type="spellEnd"/>
+            <w:r>
+              <w:rPr>
+                <w:lang w:val="it-IT"/>
+              </w:rPr>
+              <w:t xml:space="preserve"> da</w:t>
+            </w:r>
+            <w:r>
+              <w:rPr>
+                <w:lang w:val="it-IT"/>
+              </w:rPr>
+              <w:t xml:space="preserve">ta yang </w:t>
+            </w:r>
+            <w:proofErr w:type="spellStart"/>
+            <w:r>
+              <w:rPr>
+                <w:lang w:val="it-IT"/>
+              </w:rPr>
+              <w:t>diperolehnya</w:t>
+            </w:r>
+            <w:proofErr w:type="spellEnd"/>
+            <w:r>
+              <w:rPr>
+                <w:lang w:val="it-IT"/>
+              </w:rPr>
+              <w:t>)</w:t>
+            </w:r>
+          </w:p>
+        </w:tc>
+        <w:tc>
+          <w:tcPr>
+            <w:tcW w:w="4281" w:type="dxa"/>
+          </w:tcPr>
+          <w:p>
+            <w:pPr>
+              <w:pStyle w:val="ListParagraph"/>
+              <w:ind w:left="0"/>
+              <w:rPr>
+                <w:lang w:val="en-US"/>
+              </w:rPr>
+            </w:pPr>
+            <w:r>
+              <w:rPr>
+                <w:lang w:val="it-IT"/>
+              </w:rPr>
+              <w:t>750</w:t>
+            </w:r>
+            <w:r>
+              <w:rPr>
+                <w:lang w:val="it-IT"/>
+              </w:rPr>
+              <w:t>.000</w:t>
+            </w:r>
+          </w:p>
+        </w:tc>
+      </w:tr>
+      <w:tr>
+        <w:tc>
+          <w:tcPr>
+            <w:tcW w:w="4375" w:type="dxa"/>
+          </w:tcPr>
+          <w:p>
+            <w:pPr>
+              <w:pStyle w:val="ListParagraph"/>
+              <w:ind w:left="0"/>
+              <w:rPr>
+                <w:lang w:val="it-IT"/>
+              </w:rPr>
+            </w:pPr>
+            <w:r>
+              <w:rPr>
+                <w:lang w:val="it-IT"/>
+              </w:rPr>
+              <w:t xml:space="preserve">List </w:t>
+            </w:r>
+            <w:proofErr w:type="spellStart"/>
+            <w:r>
+              <w:rPr>
+                <w:lang w:val="it-IT"/>
+              </w:rPr>
+              <w:t>emiten</w:t>
+            </w:r>
+            <w:proofErr w:type="spellEnd"/>
+            <w:r>
+              <w:rPr>
+                <w:lang w:val="it-IT"/>
+              </w:rPr>
+              <w:t xml:space="preserve"> </w:t>
+            </w:r>
+            <w:proofErr w:type="spellStart"/>
+            <w:r>
+              <w:rPr>
+                <w:lang w:val="it-IT"/>
+              </w:rPr>
+              <w:t>saham</w:t>
+            </w:r>
+            <w:proofErr w:type="spellEnd"/>
+            <w:r>
+              <w:rPr>
+                <w:lang w:val="it-IT"/>
+              </w:rPr>
+              <w:t xml:space="preserve"> </w:t>
+            </w:r>
+            <w:proofErr w:type="spellStart"/>
+            <w:r>
+              <w:rPr>
+                <w:lang w:val="it-IT"/>
+              </w:rPr>
+              <w:t>dari</w:t>
+            </w:r>
+            <w:proofErr w:type="spellEnd"/>
+            <w:r>
+              <w:rPr>
+                <w:lang w:val="it-IT"/>
+              </w:rPr>
+              <w:t xml:space="preserve"> IDX (</w:t>
+            </w:r>
+            <w:proofErr w:type="spellStart"/>
+            <w:r>
+              <w:rPr>
+                <w:lang w:val="it-IT"/>
+              </w:rPr>
+              <w:t>digunakan</w:t>
+            </w:r>
+            <w:proofErr w:type="spellEnd"/>
+            <w:r>
+              <w:rPr>
+                <w:lang w:val="it-IT"/>
+              </w:rPr>
+              <w:t xml:space="preserve"> </w:t>
+            </w:r>
+            <w:proofErr w:type="spellStart"/>
+            <w:r>
+              <w:rPr>
+                <w:lang w:val="it-IT"/>
+              </w:rPr>
+              <w:t>untuk</w:t>
+            </w:r>
+            <w:proofErr w:type="spellEnd"/>
+            <w:r>
+              <w:rPr>
+                <w:lang w:val="it-IT"/>
+              </w:rPr>
+              <w:t xml:space="preserve"> </w:t>
+            </w:r>
+            <w:proofErr w:type="spellStart"/>
+            <w:r>
+              <w:rPr>
+                <w:lang w:val="it-IT"/>
+              </w:rPr>
+              <w:t>pencarian</w:t>
+            </w:r>
+            <w:proofErr w:type="spellEnd"/>
+            <w:r>
+              <w:rPr>
+                <w:lang w:val="it-IT"/>
+              </w:rPr>
+              <w:t xml:space="preserve"> </w:t>
+            </w:r>
+            <w:proofErr w:type="spellStart"/>
+            <w:r>
+              <w:rPr>
+                <w:lang w:val="it-IT"/>
+              </w:rPr>
+              <w:t>berita</w:t>
+            </w:r>
+            <w:proofErr w:type="spellEnd"/>
+            <w:r>
+              <w:rPr>
+                <w:lang w:val="it-IT"/>
+              </w:rPr>
+              <w:t xml:space="preserve"> </w:t>
+            </w:r>
+            <w:proofErr w:type="spellStart"/>
+            <w:r>
+              <w:rPr>
+                <w:lang w:val="it-IT"/>
+              </w:rPr>
+              <w:t>dari</w:t>
+            </w:r>
+            <w:proofErr w:type="spellEnd"/>
+            <w:r>
+              <w:rPr>
+                <w:lang w:val="it-IT"/>
+              </w:rPr>
+              <w:t xml:space="preserve"> </w:t>
+            </w:r>
+            <w:proofErr w:type="spellStart"/>
+            <w:r>
+              <w:rPr>
+                <w:lang w:val="it-IT"/>
+              </w:rPr>
+              <w:t>fitur</w:t>
+            </w:r>
+            <w:proofErr w:type="spellEnd"/>
+            <w:r>
+              <w:rPr>
+                <w:lang w:val="it-IT"/>
+              </w:rPr>
+              <w:t xml:space="preserve"> </w:t>
+            </w:r>
+            <w:proofErr w:type="spellStart"/>
+            <w:proofErr w:type="gramStart"/>
+            <w:r>
+              <w:rPr>
+                <w:lang w:val="it-IT"/>
+              </w:rPr>
+              <w:t>b</w:t>
+            </w:r>
+            <w:r>
+              <w:rPr>
+                <w:lang w:val="it-IT"/>
+              </w:rPr>
+              <w:t>,c</w:t>
+            </w:r>
+            <w:proofErr w:type="gramEnd"/>
+            <w:r>
+              <w:rPr>
+                <w:lang w:val="it-IT"/>
+              </w:rPr>
+              <w:t>,d</w:t>
+            </w:r>
+            <w:proofErr w:type="spellEnd"/>
+            <w:r>
+              <w:rPr>
+                <w:lang w:val="it-IT"/>
+              </w:rPr>
+              <w:t>)</w:t>
+            </w:r>
+          </w:p>
+        </w:tc>
+        <w:tc>
+          <w:tcPr>
+            <w:tcW w:w="4281" w:type="dxa"/>
+          </w:tcPr>
+          <w:p>
+            <w:pPr>
+              <w:pStyle w:val="ListParagraph"/>
+              <w:ind w:left="0"/>
+              <w:rPr>
+                <w:lang w:val="en-US"/>
+              </w:rPr>
+            </w:pPr>
+            <w:r>
+              <w:rPr>
+                <w:lang w:val="it-IT"/>
+              </w:rPr>
+              <w:t>250</w:t>
+            </w:r>
+            <w:r>
+              <w:rPr>
+                <w:lang w:val="it-IT"/>
+              </w:rPr>
+              <w:t>.000</w:t>
+            </w:r>
+          </w:p>
+        </w:tc>
+      </w:tr>
+      <w:tr>
+        <w:tc>
+          <w:tcPr>
+            <w:tcW w:w="4375" w:type="dxa"/>
+          </w:tcPr>
+          <w:p>
+            <w:pPr>
+              <w:pStyle w:val="ListParagraph"/>
+              <w:ind w:left="0"/>
+              <w:jc w:val="center"/>
+              <w:rPr>
+                <w:lang w:val="it-IT"/>
+              </w:rPr>
+            </w:pPr>
+            <w:r>
+              <w:rPr>
+                <w:lang w:val="it-IT"/>
+              </w:rPr>
+              <w:t>Total</w:t>
+            </w:r>
+          </w:p>
+        </w:tc>
+        <w:tc>
+          <w:tcPr>
+            <w:tcW w:w="4281" w:type="dxa"/>
+          </w:tcPr>
+          <w:p>
+            <w:pPr>
+              <w:pStyle w:val="ListParagraph"/>
+              <w:ind w:left="0"/>
+              <w:rPr>
+                <w:lang w:val="it-IT"/>
+              </w:rPr>
+            </w:pPr>
+            <w:r>
+              <w:rPr>
+                <w:lang w:val="it-IT"/>
+              </w:rPr>
+              <w:t>3.550.000</w:t>
+            </w:r>
+          </w:p>
+        </w:tc>
+      </w:tr>
+    </w:tbl>
+    <w:p>
+      <w:pPr>
+        <w:pStyle w:val="ListParagraph"/>
+        <w:ind w:left="360"/>
+        <w:rPr>
+          <w:lang w:val="en-US"/>
+        </w:rPr>
+      </w:pPr>
     </w:p>
     <w:sectPr>
       <w:pgSz w:w="11906" w:h="16838"/>
@@ -348,7 +1683,7 @@
       <w:lvlText w:val="%1."/>
       <w:lvlJc w:val="left"/>
       <w:pPr>
-        <w:ind w:left="720" w:hanging="360"/>
+        <w:ind w:left="360" w:hanging="360"/>
       </w:pPr>
       <w:rPr>
         <w:rFonts w:hint="default"/>
@@ -1350,6 +2685,25 @@
       <w:spacing w:val="5"/>
     </w:rPr>
   </w:style>
+  <w:style w:type="table" w:styleId="TableGrid">
+    <w:name w:val="Table Grid"/>
+    <w:basedOn w:val="TableNormal"/>
+    <w:uiPriority w:val="39"/>
+    <w:rsid w:val="00C65D6B"/>
+    <w:pPr>
+      <w:spacing w:after="0" w:line="240" w:lineRule="auto"/>
+    </w:pPr>
+    <w:tblPr>
+      <w:tblBorders>
+        <w:top w:val="single" w:sz="4" w:space="0" w:color="auto"/>
+        <w:left w:val="single" w:sz="4" w:space="0" w:color="auto"/>
+        <w:bottom w:val="single" w:sz="4" w:space="0" w:color="auto"/>
+        <w:right w:val="single" w:sz="4" w:space="0" w:color="auto"/>
+        <w:insideH w:val="single" w:sz="4" w:space="0" w:color="auto"/>
+        <w:insideV w:val="single" w:sz="4" w:space="0" w:color="auto"/>
+      </w:tblBorders>
+    </w:tblPr>
+  </w:style>
 </w:styles>
 </file>
 
